--- a/ML-Classification/CKD Assi Classification/Model_FIndings_Documentation/CKD_Problem_Documentation.docx
+++ b/ML-Classification/CKD Assi Classification/Model_FIndings_Documentation/CKD_Problem_Documentation.docx
@@ -1661,18 +1661,7 @@
                 <w:sz w:val="28"/>
                 <w:szCs w:val="28"/>
               </w:rPr>
-              <w:t>Classification Algorith</w:t>
-            </w:r>
-            <w:r>
-              <w:rPr>
-                <w:rFonts w:asciiTheme="minorHAnsi" w:hAnsiTheme="minorHAnsi" w:cstheme="minorHAnsi"/>
-                <w:b/>
-                <w:bCs/>
-                <w:color w:val="000000" w:themeColor="text1"/>
-                <w:sz w:val="28"/>
-                <w:szCs w:val="28"/>
-              </w:rPr>
-              <w:t>ms</w:t>
+              <w:t>Classification Algorithms</w:t>
             </w:r>
           </w:p>
         </w:tc>
@@ -2525,34 +2514,7 @@
                 <w:sz w:val="28"/>
                 <w:szCs w:val="28"/>
               </w:rPr>
-              <w:t>Categorical</w:t>
-            </w:r>
-            <w:r>
-              <w:rPr>
-                <w:rFonts w:asciiTheme="minorHAnsi" w:hAnsiTheme="minorHAnsi" w:cstheme="minorHAnsi"/>
-                <w:color w:val="000000" w:themeColor="text1"/>
-                <w:sz w:val="28"/>
-                <w:szCs w:val="28"/>
-              </w:rPr>
-              <w:t xml:space="preserve"> </w:t>
-            </w:r>
-            <w:r>
-              <w:rPr>
-                <w:rFonts w:asciiTheme="minorHAnsi" w:hAnsiTheme="minorHAnsi" w:cstheme="minorHAnsi"/>
-                <w:color w:val="000000" w:themeColor="text1"/>
-                <w:sz w:val="28"/>
-                <w:szCs w:val="28"/>
-              </w:rPr>
-              <w:t xml:space="preserve">NB </w:t>
-            </w:r>
-            <w:r>
-              <w:rPr>
-                <w:rFonts w:asciiTheme="minorHAnsi" w:hAnsiTheme="minorHAnsi" w:cstheme="minorHAnsi"/>
-                <w:color w:val="000000" w:themeColor="text1"/>
-                <w:sz w:val="28"/>
-                <w:szCs w:val="28"/>
-              </w:rPr>
-              <w:t>(no train &amp; test set)</w:t>
+              <w:t>Categorical NB (no train &amp; test set)</w:t>
             </w:r>
           </w:p>
         </w:tc>
@@ -3178,17 +3140,41 @@
         </w:rPr>
         <w:t xml:space="preserve"> </w:t>
       </w:r>
-      <w:r>
-        <w:rPr>
-          <w:rFonts w:asciiTheme="minorHAnsi" w:hAnsiTheme="minorHAnsi" w:cstheme="minorHAnsi"/>
-          <w:b/>
-          <w:bCs/>
-          <w:color w:val="0070C0"/>
-          <w:sz w:val="28"/>
-          <w:szCs w:val="28"/>
-        </w:rPr>
-        <w:t>GitHub</w:t>
-      </w:r>
+      <w:hyperlink r:id="rId5" w:history="1">
+        <w:r>
+          <w:rPr>
+            <w:rStyle w:val="Hyperlink"/>
+            <w:rFonts w:asciiTheme="minorHAnsi" w:hAnsiTheme="minorHAnsi" w:cstheme="minorHAnsi"/>
+            <w:b/>
+            <w:bCs/>
+            <w:sz w:val="28"/>
+            <w:szCs w:val="28"/>
+          </w:rPr>
+          <w:t>Gi</w:t>
+        </w:r>
+        <w:r>
+          <w:rPr>
+            <w:rStyle w:val="Hyperlink"/>
+            <w:rFonts w:asciiTheme="minorHAnsi" w:hAnsiTheme="minorHAnsi" w:cstheme="minorHAnsi"/>
+            <w:b/>
+            <w:bCs/>
+            <w:sz w:val="28"/>
+            <w:szCs w:val="28"/>
+          </w:rPr>
+          <w:t>t</w:t>
+        </w:r>
+        <w:r>
+          <w:rPr>
+            <w:rStyle w:val="Hyperlink"/>
+            <w:rFonts w:asciiTheme="minorHAnsi" w:hAnsiTheme="minorHAnsi" w:cstheme="minorHAnsi"/>
+            <w:b/>
+            <w:bCs/>
+            <w:sz w:val="28"/>
+            <w:szCs w:val="28"/>
+          </w:rPr>
+          <w:t>Hub</w:t>
+        </w:r>
+      </w:hyperlink>
       <w:r>
         <w:rPr>
           <w:rFonts w:asciiTheme="minorHAnsi" w:hAnsiTheme="minorHAnsi" w:cstheme="minorHAnsi"/>
@@ -4523,6 +4509,41 @@
       </w:tblBorders>
     </w:tblPr>
   </w:style>
+  <w:style w:type="character" w:styleId="Hyperlink">
+    <w:name w:val="Hyperlink"/>
+    <w:basedOn w:val="DefaultParagraphFont"/>
+    <w:uiPriority w:val="99"/>
+    <w:unhideWhenUsed/>
+    <w:rsid w:val="00465384"/>
+    <w:rPr>
+      <w:color w:val="0563C1" w:themeColor="hyperlink"/>
+      <w:u w:val="single"/>
+    </w:rPr>
+  </w:style>
+  <w:style w:type="character" w:styleId="UnresolvedMention">
+    <w:name w:val="Unresolved Mention"/>
+    <w:basedOn w:val="DefaultParagraphFont"/>
+    <w:uiPriority w:val="99"/>
+    <w:semiHidden/>
+    <w:unhideWhenUsed/>
+    <w:rsid w:val="00465384"/>
+    <w:rPr>
+      <w:color w:val="605E5C"/>
+      <w:shd w:val="clear" w:color="auto" w:fill="E1DFDD"/>
+    </w:rPr>
+  </w:style>
+  <w:style w:type="character" w:styleId="FollowedHyperlink">
+    <w:name w:val="FollowedHyperlink"/>
+    <w:basedOn w:val="DefaultParagraphFont"/>
+    <w:uiPriority w:val="99"/>
+    <w:semiHidden/>
+    <w:unhideWhenUsed/>
+    <w:rsid w:val="00465384"/>
+    <w:rPr>
+      <w:color w:val="954F72" w:themeColor="followedHyperlink"/>
+      <w:u w:val="single"/>
+    </w:rPr>
+  </w:style>
 </w:styles>
 </file>
 
